--- a/USA/state/write_ups/04_coastal_storms/proposal/Coastal storms and multiple hospitalisation outcomes in the United States 2019 11 21.docx
+++ b/USA/state/write_ups/04_coastal_storms/proposal/Coastal storms and multiple hospitalisation outcomes in the United States 2019 11 21.docx
@@ -1387,28 +1387,28 @@
       <w:r>
         <w:t xml:space="preserve"> storm hazards (e.g., wind, </w:t>
       </w:r>
-      <w:commentRangeStart w:id="15"/>
+      <w:commentRangeStart w:id="14"/>
       <w:r>
         <w:t>rain</w:t>
       </w:r>
-      <w:commentRangeEnd w:id="15"/>
+      <w:commentRangeEnd w:id="14"/>
       <w:r>
         <w:rPr>
           <w:rStyle w:val="CommentReference"/>
         </w:rPr>
-        <w:commentReference w:id="15"/>
-      </w:r>
-      <w:ins w:id="16" w:author="Robbie Parks" w:date="2019-11-21T20:47:00Z">
+        <w:commentReference w:id="14"/>
+      </w:r>
+      <w:ins w:id="15" w:author="Robbie Parks" w:date="2019-11-21T20:47:00Z">
         <w:r>
           <w:t xml:space="preserve"> (up to 201</w:t>
         </w:r>
       </w:ins>
-      <w:ins w:id="17" w:author="Robbie Parks" w:date="2019-11-21T20:48:00Z">
+      <w:ins w:id="16" w:author="Robbie Parks" w:date="2019-11-21T20:48:00Z">
         <w:r>
           <w:t>1</w:t>
         </w:r>
       </w:ins>
-      <w:ins w:id="18" w:author="Robbie Parks" w:date="2019-11-21T20:47:00Z">
+      <w:ins w:id="17" w:author="Robbie Parks" w:date="2019-11-21T20:47:00Z">
         <w:r>
           <w:t>)</w:t>
         </w:r>
@@ -1416,38 +1416,38 @@
       <w:r>
         <w:t xml:space="preserve">, </w:t>
       </w:r>
-      <w:ins w:id="19" w:author="Robbie Parks" w:date="2019-11-21T20:48:00Z">
+      <w:ins w:id="18" w:author="Robbie Parks" w:date="2019-11-21T20:48:00Z">
         <w:r>
           <w:t xml:space="preserve">or </w:t>
         </w:r>
       </w:ins>
-      <w:commentRangeStart w:id="20"/>
+      <w:commentRangeStart w:id="19"/>
       <w:r>
         <w:t>flood events</w:t>
       </w:r>
-      <w:commentRangeEnd w:id="20"/>
+      <w:commentRangeEnd w:id="19"/>
       <w:r>
         <w:rPr>
           <w:rStyle w:val="CommentReference"/>
         </w:rPr>
-        <w:commentReference w:id="20"/>
-      </w:r>
-      <w:ins w:id="21" w:author="Robbie Parks" w:date="2019-11-21T20:48:00Z">
+        <w:commentReference w:id="19"/>
+      </w:r>
+      <w:ins w:id="20" w:author="Robbie Parks" w:date="2019-11-21T20:48:00Z">
         <w:r>
           <w:t xml:space="preserve"> (including flash </w:t>
         </w:r>
       </w:ins>
-      <w:ins w:id="22" w:author="Robbie Parks" w:date="2019-11-21T20:49:00Z">
+      <w:ins w:id="21" w:author="Robbie Parks" w:date="2019-11-21T20:49:00Z">
         <w:r>
           <w:t>and coastal floods</w:t>
         </w:r>
       </w:ins>
-      <w:ins w:id="23" w:author="Robbie Parks" w:date="2019-11-21T20:48:00Z">
+      <w:ins w:id="22" w:author="Robbie Parks" w:date="2019-11-21T20:48:00Z">
         <w:r>
           <w:t>)</w:t>
         </w:r>
       </w:ins>
-      <w:del w:id="24" w:author="Robbie Parks" w:date="2019-11-21T20:48:00Z">
+      <w:del w:id="23" w:author="Robbie Parks" w:date="2019-11-21T20:48:00Z">
         <w:r>
           <w:delText>, distance from the storm track</w:delText>
         </w:r>
@@ -1602,19 +1602,19 @@
         </w:rPr>
         <w:t xml:space="preserve">We will match coastal storm event </w:t>
       </w:r>
-      <w:commentRangeStart w:id="25"/>
+      <w:commentRangeStart w:id="24"/>
       <w:r>
         <w:rPr>
           <w:lang w:val="en-US"/>
         </w:rPr>
         <w:t>days</w:t>
       </w:r>
-      <w:commentRangeEnd w:id="25"/>
+      <w:commentRangeEnd w:id="24"/>
       <w:r>
         <w:rPr>
           <w:rStyle w:val="CommentReference"/>
         </w:rPr>
-        <w:commentReference w:id="25"/>
+        <w:commentReference w:id="24"/>
       </w:r>
       <w:r>
         <w:rPr>
@@ -1622,7 +1622,7 @@
         </w:rPr>
         <w:t xml:space="preserve"> to </w:t>
       </w:r>
-      <w:ins w:id="26" w:author="Robbie Parks" w:date="2019-11-21T20:42:00Z">
+      <w:ins w:id="25" w:author="Robbie Parks" w:date="2019-11-21T20:42:00Z">
         <w:r>
           <w:rPr>
             <w:lang w:val="en-US"/>
@@ -1630,19 +1630,19 @@
           <w:t xml:space="preserve">comparable unexposed </w:t>
         </w:r>
       </w:ins>
-      <w:commentRangeStart w:id="27"/>
+      <w:commentRangeStart w:id="26"/>
       <w:r>
         <w:rPr>
           <w:lang w:val="en-US"/>
         </w:rPr>
         <w:t>non-coastal storm event day</w:t>
       </w:r>
-      <w:commentRangeEnd w:id="27"/>
+      <w:commentRangeEnd w:id="26"/>
       <w:r>
         <w:rPr>
           <w:rStyle w:val="CommentReference"/>
         </w:rPr>
-        <w:commentReference w:id="27"/>
+        <w:commentReference w:id="26"/>
       </w:r>
       <w:r>
         <w:rPr>
@@ -2579,8 +2579,10 @@
         <w:ind w:left="640" w:hanging="640"/>
         <w:jc w:val="both"/>
         <w:rPr>
+          <w:ins w:id="27" w:author="Robbie Parks" w:date="2019-11-22T11:20:00Z"/>
           <w:rFonts w:ascii="Calibri" w:hAnsi="Calibri" w:cs="Calibri"/>
           <w:noProof/>
+          <w:lang w:val="en-US"/>
         </w:rPr>
       </w:pPr>
       <w:r>
@@ -2646,21 +2648,396 @@
         <w:ind w:left="640" w:hanging="640"/>
         <w:jc w:val="both"/>
         <w:rPr>
+          <w:ins w:id="28" w:author="Robbie Parks" w:date="2019-11-22T11:20:00Z"/>
+          <w:rFonts w:ascii="Calibri" w:hAnsi="Calibri" w:cs="Calibri"/>
+          <w:noProof/>
+          <w:lang w:val="en-US"/>
+        </w:rPr>
+      </w:pPr>
+    </w:p>
+    <w:p>
+      <w:pPr>
+        <w:rPr>
+          <w:rFonts w:ascii="Calibri" w:hAnsi="Calibri" w:cs="Calibri"/>
+          <w:noProof/>
+          <w:lang w:val="en-US"/>
+        </w:rPr>
+      </w:pPr>
+    </w:p>
+    <w:p>
+      <w:pPr>
+        <w:rPr>
+          <w:rFonts w:ascii="Calibri" w:hAnsi="Calibri" w:cs="Calibri"/>
+          <w:noProof/>
+          <w:lang w:val="en-US"/>
+        </w:rPr>
+      </w:pPr>
+    </w:p>
+    <w:p>
+      <w:pPr>
+        <w:widowControl w:val="0"/>
+        <w:autoSpaceDE w:val="0"/>
+        <w:autoSpaceDN w:val="0"/>
+        <w:adjustRightInd w:val="0"/>
+        <w:ind w:left="640" w:hanging="640"/>
+        <w:jc w:val="both"/>
+        <w:rPr>
+          <w:rFonts w:ascii="Calibri" w:hAnsi="Calibri" w:cs="Calibri"/>
           <w:b/>
-          <w:lang w:val="en-US"/>
-        </w:rPr>
-      </w:pPr>
-      <w:r>
+          <w:noProof/>
+        </w:rPr>
+      </w:pPr>
+    </w:p>
+    <w:p>
+      <w:pPr>
+        <w:widowControl w:val="0"/>
+        <w:autoSpaceDE w:val="0"/>
+        <w:autoSpaceDN w:val="0"/>
+        <w:adjustRightInd w:val="0"/>
+        <w:ind w:left="640" w:hanging="640"/>
+        <w:jc w:val="both"/>
+        <w:rPr>
+          <w:rFonts w:ascii="Calibri" w:hAnsi="Calibri" w:cs="Calibri"/>
+          <w:noProof/>
+        </w:rPr>
+      </w:pPr>
+    </w:p>
+    <w:p>
+      <w:pPr>
+        <w:widowControl w:val="0"/>
+        <w:autoSpaceDE w:val="0"/>
+        <w:autoSpaceDN w:val="0"/>
+        <w:adjustRightInd w:val="0"/>
+        <w:ind w:left="640" w:hanging="640"/>
+        <w:jc w:val="both"/>
         <w:rPr>
           <w:b/>
           <w:lang w:val="en-US"/>
         </w:rPr>
+      </w:pPr>
+      <w:r>
+        <w:rPr>
+          <w:b/>
+          <w:lang w:val="en-US"/>
+        </w:rPr>
         <w:fldChar w:fldCharType="end"/>
       </w:r>
     </w:p>
     <w:p>
       <w:pPr>
         <w:rPr>
+          <w:b/>
+          <w:lang w:val="en-US"/>
+        </w:rPr>
+      </w:pPr>
+      <w:r>
+        <w:rPr>
+          <w:b/>
+          <w:lang w:val="en-US"/>
+        </w:rPr>
+        <w:lastRenderedPageBreak/>
+        <w:t>Questions</w:t>
+      </w:r>
+    </w:p>
+    <w:p>
+      <w:pPr>
+        <w:rPr>
+          <w:b/>
+          <w:lang w:val="en-US"/>
+        </w:rPr>
+      </w:pPr>
+    </w:p>
+    <w:p>
+      <w:pPr>
+        <w:rPr>
+          <w:b/>
+          <w:u w:val="single"/>
+          <w:lang w:val="en-US"/>
+        </w:rPr>
+      </w:pPr>
+      <w:r>
+        <w:rPr>
+          <w:b/>
+          <w:u w:val="single"/>
+          <w:lang w:val="en-US"/>
+        </w:rPr>
+        <w:t>Mortality</w:t>
+      </w:r>
+      <w:r>
+        <w:rPr>
+          <w:b/>
+          <w:u w:val="single"/>
+          <w:lang w:val="en-US"/>
+        </w:rPr>
+        <w:t xml:space="preserve"> data</w:t>
+      </w:r>
+    </w:p>
+    <w:p>
+      <w:pPr>
+        <w:rPr>
+          <w:b/>
+          <w:u w:val="single"/>
+          <w:lang w:val="en-US"/>
+        </w:rPr>
+      </w:pPr>
+    </w:p>
+    <w:p>
+      <w:pPr>
+        <w:rPr>
+          <w:lang w:val="en-US"/>
+        </w:rPr>
+      </w:pPr>
+      <w:r>
+        <w:rPr>
+          <w:lang w:val="en-US"/>
+        </w:rPr>
+        <w:t xml:space="preserve">Medicare data </w:t>
+      </w:r>
+      <w:bookmarkStart w:id="29" w:name="_GoBack"/>
+      <w:bookmarkEnd w:id="29"/>
+    </w:p>
+    <w:p>
+      <w:pPr>
+        <w:rPr>
+          <w:b/>
+          <w:lang w:val="en-US"/>
+        </w:rPr>
+      </w:pPr>
+    </w:p>
+    <w:p>
+      <w:pPr>
+        <w:rPr>
+          <w:b/>
+          <w:u w:val="single"/>
+          <w:lang w:val="en-US"/>
+        </w:rPr>
+      </w:pPr>
+      <w:r>
+        <w:rPr>
+          <w:b/>
+          <w:u w:val="single"/>
+          <w:lang w:val="en-US"/>
+        </w:rPr>
+        <w:t>Exposure</w:t>
+      </w:r>
+      <w:r>
+        <w:rPr>
+          <w:b/>
+          <w:u w:val="single"/>
+          <w:lang w:val="en-US"/>
+        </w:rPr>
+        <w:t xml:space="preserve"> data</w:t>
+      </w:r>
+    </w:p>
+    <w:p>
+      <w:pPr>
+        <w:rPr>
+          <w:lang w:val="en-US"/>
+        </w:rPr>
+      </w:pPr>
+    </w:p>
+    <w:p>
+      <w:pPr>
+        <w:rPr>
+          <w:b/>
+          <w:lang w:val="en-US"/>
+        </w:rPr>
+      </w:pPr>
+      <w:r>
+        <w:rPr>
+          <w:b/>
+          <w:lang w:val="en-US"/>
+        </w:rPr>
+        <w:t>Rain</w:t>
+      </w:r>
+    </w:p>
+    <w:p>
+      <w:pPr>
+        <w:rPr>
+          <w:b/>
+          <w:lang w:val="en-US"/>
+        </w:rPr>
+      </w:pPr>
+    </w:p>
+    <w:p>
+      <w:pPr>
+        <w:pStyle w:val="ListParagraph"/>
+        <w:numPr>
+          <w:ilvl w:val="0"/>
+          <w:numId w:val="2"/>
+        </w:numPr>
+        <w:rPr>
+          <w:lang w:val="en-US"/>
+        </w:rPr>
+      </w:pPr>
+      <w:r>
+        <w:rPr>
+          <w:lang w:val="en-US"/>
+        </w:rPr>
+        <w:t>XX</w:t>
+      </w:r>
+    </w:p>
+    <w:p>
+      <w:pPr>
+        <w:rPr>
+          <w:b/>
+          <w:lang w:val="en-US"/>
+        </w:rPr>
+      </w:pPr>
+    </w:p>
+    <w:p>
+      <w:pPr>
+        <w:rPr>
+          <w:b/>
+          <w:lang w:val="en-US"/>
+        </w:rPr>
+      </w:pPr>
+      <w:r>
+        <w:rPr>
+          <w:b/>
+          <w:lang w:val="en-US"/>
+        </w:rPr>
+        <w:t>Wind</w:t>
+      </w:r>
+    </w:p>
+    <w:p>
+      <w:pPr>
+        <w:rPr>
+          <w:b/>
+          <w:lang w:val="en-US"/>
+        </w:rPr>
+      </w:pPr>
+    </w:p>
+    <w:p>
+      <w:pPr>
+        <w:pStyle w:val="ListParagraph"/>
+        <w:numPr>
+          <w:ilvl w:val="0"/>
+          <w:numId w:val="2"/>
+        </w:numPr>
+        <w:rPr>
+          <w:lang w:val="en-US"/>
+        </w:rPr>
+      </w:pPr>
+      <w:r>
+        <w:rPr>
+          <w:lang w:val="en-US"/>
+        </w:rPr>
+        <w:t>XX</w:t>
+      </w:r>
+    </w:p>
+    <w:p>
+      <w:pPr>
+        <w:rPr>
+          <w:b/>
+          <w:lang w:val="en-US"/>
+        </w:rPr>
+      </w:pPr>
+    </w:p>
+    <w:p>
+      <w:pPr>
+        <w:rPr>
+          <w:b/>
+          <w:lang w:val="en-US"/>
+        </w:rPr>
+      </w:pPr>
+      <w:r>
+        <w:rPr>
+          <w:b/>
+          <w:lang w:val="en-US"/>
+        </w:rPr>
+        <w:t>Flood</w:t>
+      </w:r>
+    </w:p>
+    <w:p>
+      <w:pPr>
+        <w:rPr>
+          <w:b/>
+          <w:lang w:val="en-US"/>
+        </w:rPr>
+      </w:pPr>
+    </w:p>
+    <w:p>
+      <w:pPr>
+        <w:pStyle w:val="ListParagraph"/>
+        <w:numPr>
+          <w:ilvl w:val="0"/>
+          <w:numId w:val="2"/>
+        </w:numPr>
+        <w:rPr>
+          <w:b/>
+          <w:lang w:val="en-US"/>
+        </w:rPr>
+      </w:pPr>
+      <w:r>
+        <w:rPr>
+          <w:lang w:val="en-US"/>
+        </w:rPr>
+        <w:t>XX</w:t>
+      </w:r>
+    </w:p>
+    <w:p>
+      <w:pPr>
+        <w:rPr>
+          <w:b/>
+          <w:lang w:val="en-US"/>
+        </w:rPr>
+      </w:pPr>
+    </w:p>
+    <w:p>
+      <w:pPr>
+        <w:rPr>
+          <w:b/>
+          <w:u w:val="single"/>
+          <w:lang w:val="en-US"/>
+        </w:rPr>
+      </w:pPr>
+      <w:r>
+        <w:rPr>
+          <w:b/>
+          <w:u w:val="single"/>
+          <w:lang w:val="en-US"/>
+        </w:rPr>
+        <w:t>Study period</w:t>
+      </w:r>
+    </w:p>
+    <w:p>
+      <w:pPr>
+        <w:rPr>
+          <w:b/>
+          <w:lang w:val="en-US"/>
+        </w:rPr>
+      </w:pPr>
+    </w:p>
+    <w:p>
+      <w:pPr>
+        <w:rPr>
+          <w:b/>
+          <w:u w:val="single"/>
+          <w:lang w:val="en-US"/>
+        </w:rPr>
+      </w:pPr>
+      <w:r>
+        <w:rPr>
+          <w:b/>
+          <w:u w:val="single"/>
+          <w:lang w:val="en-US"/>
+        </w:rPr>
+        <w:t>Study area</w:t>
+      </w:r>
+    </w:p>
+    <w:p>
+      <w:pPr>
+        <w:rPr>
+          <w:b/>
+          <w:lang w:val="en-US"/>
+        </w:rPr>
+      </w:pPr>
+    </w:p>
+    <w:p>
+      <w:pPr>
+        <w:rPr>
+          <w:b/>
           <w:lang w:val="en-US"/>
         </w:rPr>
       </w:pPr>
@@ -2789,7 +3166,6 @@
       <w:r>
         <w:t>These datasets do not include Nor’easters, just tropical cyclones (systems that originated in the tropics). We can use these data for all the tropical cyclones in the dataset, but we’ll also need other data to characterize exposure to the Nor’easters and any other types of coastal storms that might bring severe winds (are we counting things like summer thunderstorms that happen at the coast? It would help to clarify our definition of “coastal storms”.) I have another package (</w:t>
       </w:r>
-      <w:proofErr w:type="spellStart"/>
       <w:r>
         <w:rPr>
           <w:i/>
@@ -2797,11 +3173,9 @@
         </w:rPr>
         <w:t>noaastormevents</w:t>
       </w:r>
-      <w:proofErr w:type="spellEnd"/>
       <w:r>
         <w:t xml:space="preserve">) on CRAN that we could use to extract any types of storm event listings from the NOAA Storm Events Database, not just for tropical cyclones. We may want to explore using that directly, and then as a secondary analysis that goes deeper for tropical cyclones, use the more detailed data on winds and rain that is in the </w:t>
       </w:r>
-      <w:proofErr w:type="spellStart"/>
       <w:r>
         <w:rPr>
           <w:i/>
@@ -2809,7 +3183,6 @@
         </w:rPr>
         <w:t>hurricaneexposure</w:t>
       </w:r>
-      <w:proofErr w:type="spellEnd"/>
       <w:r>
         <w:t xml:space="preserve"> package but not the NOAA Storm Events package. We can discuss this some more when we talk.</w:t>
       </w:r>
@@ -2827,16 +3200,11 @@
         <w:annotationRef/>
       </w:r>
       <w:r>
-        <w:t xml:space="preserve">Definitely worth </w:t>
-      </w:r>
-      <w:r>
-        <w:t>discussing</w:t>
-      </w:r>
-      <w:bookmarkStart w:id="14" w:name="_GoBack"/>
-      <w:bookmarkEnd w:id="14"/>
+        <w:t>Definitely worth discussing</w:t>
+      </w:r>
     </w:p>
   </w:comment>
-  <w:comment w:id="15" w:author="Anderson,Brooke" w:date="2019-11-09T19:01:00Z" w:initials="A">
+  <w:comment w:id="14" w:author="Anderson,Brooke" w:date="2019-11-09T19:01:00Z" w:initials="A">
     <w:p>
       <w:pPr>
         <w:pStyle w:val="CommentText"/>
@@ -2852,7 +3220,7 @@
       </w:r>
     </w:p>
   </w:comment>
-  <w:comment w:id="20" w:author="Anderson,Brooke" w:date="2019-11-09T19:00:00Z" w:initials="A">
+  <w:comment w:id="19" w:author="Anderson,Brooke" w:date="2019-11-09T19:00:00Z" w:initials="A">
     <w:p>
       <w:pPr>
         <w:pStyle w:val="CommentText"/>
@@ -2868,7 +3236,7 @@
       </w:r>
     </w:p>
   </w:comment>
-  <w:comment w:id="25" w:author="Anderson,Brooke" w:date="2019-11-09T19:09:00Z" w:initials="A">
+  <w:comment w:id="24" w:author="Anderson,Brooke" w:date="2019-11-09T19:09:00Z" w:initials="A">
     <w:p>
       <w:pPr>
         <w:pStyle w:val="CommentText"/>
@@ -2887,7 +3255,7 @@
       </w:r>
     </w:p>
   </w:comment>
-  <w:comment w:id="27" w:author="Anderson,Brooke" w:date="2019-11-09T19:07:00Z" w:initials="A">
+  <w:comment w:id="26" w:author="Anderson,Brooke" w:date="2019-11-09T19:07:00Z" w:initials="A">
     <w:p>
       <w:pPr>
         <w:pStyle w:val="CommentText"/>
@@ -2975,6 +3343,359 @@
     </w:p>
   </w:footnote>
 </w:footnotes>
+</file>
+
+<file path=word/numbering.xml><?xml version="1.0" encoding="utf-8"?>
+<w:numbering xmlns:wpc="http://schemas.microsoft.com/office/word/2010/wordprocessingCanvas" xmlns:cx="http://schemas.microsoft.com/office/drawing/2014/chartex" xmlns:cx1="http://schemas.microsoft.com/office/drawing/2015/9/8/chartex" xmlns:cx2="http://schemas.microsoft.com/office/drawing/2015/10/21/chartex" xmlns:cx3="http://schemas.microsoft.com/office/drawing/2016/5/9/chartex" xmlns:cx4="http://schemas.microsoft.com/office/drawing/2016/5/10/chartex" xmlns:cx5="http://schemas.microsoft.com/office/drawing/2016/5/11/chartex" xmlns:cx6="http://schemas.microsoft.com/office/drawing/2016/5/12/chartex" xmlns:cx7="http://schemas.microsoft.com/office/drawing/2016/5/13/chartex" xmlns:cx8="http://schemas.microsoft.com/office/drawing/2016/5/14/chartex" xmlns:mc="http://schemas.openxmlformats.org/markup-compatibility/2006" xmlns:aink="http://schemas.microsoft.com/office/drawing/2016/ink" xmlns:am3d="http://schemas.microsoft.com/office/drawing/2017/model3d" xmlns:o="urn:schemas-microsoft-com:office:office" xmlns:r="http://schemas.openxmlformats.org/officeDocument/2006/relationships" xmlns:m="http://schemas.openxmlformats.org/officeDocument/2006/math" xmlns:v="urn:schemas-microsoft-com:vml" xmlns:wp14="http://schemas.microsoft.com/office/word/2010/wordprocessingDrawing" xmlns:wp="http://schemas.openxmlformats.org/drawingml/2006/wordprocessingDrawing" xmlns:w10="urn:schemas-microsoft-com:office:word" xmlns:w="http://schemas.openxmlformats.org/wordprocessingml/2006/main" xmlns:w14="http://schemas.microsoft.com/office/word/2010/wordml" xmlns:w15="http://schemas.microsoft.com/office/word/2012/wordml" xmlns:w16cid="http://schemas.microsoft.com/office/word/2016/wordml/cid" xmlns:w16se="http://schemas.microsoft.com/office/word/2015/wordml/symex" xmlns:wpg="http://schemas.microsoft.com/office/word/2010/wordprocessingGroup" xmlns:wpi="http://schemas.microsoft.com/office/word/2010/wordprocessingInk" xmlns:wne="http://schemas.microsoft.com/office/word/2006/wordml" xmlns:wps="http://schemas.microsoft.com/office/word/2010/wordprocessingShape" mc:Ignorable="w14 w15 w16se w16cid wp14">
+  <w:abstractNum w:abstractNumId="0" w15:restartNumberingAfterBreak="0">
+    <w:nsid w:val="06214954"/>
+    <w:multiLevelType w:val="hybridMultilevel"/>
+    <w:tmpl w:val="0E9CF67C"/>
+    <w:lvl w:ilvl="0" w:tplc="20B054EA">
+      <w:start w:val="8"/>
+      <w:numFmt w:val="bullet"/>
+      <w:lvlText w:val="-"/>
+      <w:lvlJc w:val="left"/>
+      <w:pPr>
+        <w:ind w:left="720" w:hanging="360"/>
+      </w:pPr>
+      <w:rPr>
+        <w:rFonts w:ascii="Calibri" w:eastAsiaTheme="minorHAnsi" w:hAnsi="Calibri" w:cstheme="minorBidi" w:hint="default"/>
+      </w:rPr>
+    </w:lvl>
+    <w:lvl w:ilvl="1" w:tplc="04090003" w:tentative="1">
+      <w:start w:val="1"/>
+      <w:numFmt w:val="bullet"/>
+      <w:lvlText w:val="o"/>
+      <w:lvlJc w:val="left"/>
+      <w:pPr>
+        <w:ind w:left="1440" w:hanging="360"/>
+      </w:pPr>
+      <w:rPr>
+        <w:rFonts w:ascii="Courier New" w:hAnsi="Courier New" w:cs="Courier New" w:hint="default"/>
+      </w:rPr>
+    </w:lvl>
+    <w:lvl w:ilvl="2" w:tplc="04090005" w:tentative="1">
+      <w:start w:val="1"/>
+      <w:numFmt w:val="bullet"/>
+      <w:lvlText w:val=""/>
+      <w:lvlJc w:val="left"/>
+      <w:pPr>
+        <w:ind w:left="2160" w:hanging="360"/>
+      </w:pPr>
+      <w:rPr>
+        <w:rFonts w:ascii="Wingdings" w:hAnsi="Wingdings" w:hint="default"/>
+      </w:rPr>
+    </w:lvl>
+    <w:lvl w:ilvl="3" w:tplc="04090001" w:tentative="1">
+      <w:start w:val="1"/>
+      <w:numFmt w:val="bullet"/>
+      <w:lvlText w:val=""/>
+      <w:lvlJc w:val="left"/>
+      <w:pPr>
+        <w:ind w:left="2880" w:hanging="360"/>
+      </w:pPr>
+      <w:rPr>
+        <w:rFonts w:ascii="Symbol" w:hAnsi="Symbol" w:hint="default"/>
+      </w:rPr>
+    </w:lvl>
+    <w:lvl w:ilvl="4" w:tplc="04090003" w:tentative="1">
+      <w:start w:val="1"/>
+      <w:numFmt w:val="bullet"/>
+      <w:lvlText w:val="o"/>
+      <w:lvlJc w:val="left"/>
+      <w:pPr>
+        <w:ind w:left="3600" w:hanging="360"/>
+      </w:pPr>
+      <w:rPr>
+        <w:rFonts w:ascii="Courier New" w:hAnsi="Courier New" w:cs="Courier New" w:hint="default"/>
+      </w:rPr>
+    </w:lvl>
+    <w:lvl w:ilvl="5" w:tplc="04090005" w:tentative="1">
+      <w:start w:val="1"/>
+      <w:numFmt w:val="bullet"/>
+      <w:lvlText w:val=""/>
+      <w:lvlJc w:val="left"/>
+      <w:pPr>
+        <w:ind w:left="4320" w:hanging="360"/>
+      </w:pPr>
+      <w:rPr>
+        <w:rFonts w:ascii="Wingdings" w:hAnsi="Wingdings" w:hint="default"/>
+      </w:rPr>
+    </w:lvl>
+    <w:lvl w:ilvl="6" w:tplc="04090001" w:tentative="1">
+      <w:start w:val="1"/>
+      <w:numFmt w:val="bullet"/>
+      <w:lvlText w:val=""/>
+      <w:lvlJc w:val="left"/>
+      <w:pPr>
+        <w:ind w:left="5040" w:hanging="360"/>
+      </w:pPr>
+      <w:rPr>
+        <w:rFonts w:ascii="Symbol" w:hAnsi="Symbol" w:hint="default"/>
+      </w:rPr>
+    </w:lvl>
+    <w:lvl w:ilvl="7" w:tplc="04090003" w:tentative="1">
+      <w:start w:val="1"/>
+      <w:numFmt w:val="bullet"/>
+      <w:lvlText w:val="o"/>
+      <w:lvlJc w:val="left"/>
+      <w:pPr>
+        <w:ind w:left="5760" w:hanging="360"/>
+      </w:pPr>
+      <w:rPr>
+        <w:rFonts w:ascii="Courier New" w:hAnsi="Courier New" w:cs="Courier New" w:hint="default"/>
+      </w:rPr>
+    </w:lvl>
+    <w:lvl w:ilvl="8" w:tplc="04090005" w:tentative="1">
+      <w:start w:val="1"/>
+      <w:numFmt w:val="bullet"/>
+      <w:lvlText w:val=""/>
+      <w:lvlJc w:val="left"/>
+      <w:pPr>
+        <w:ind w:left="6480" w:hanging="360"/>
+      </w:pPr>
+      <w:rPr>
+        <w:rFonts w:ascii="Wingdings" w:hAnsi="Wingdings" w:hint="default"/>
+      </w:rPr>
+    </w:lvl>
+  </w:abstractNum>
+  <w:abstractNum w:abstractNumId="1" w15:restartNumberingAfterBreak="0">
+    <w:nsid w:val="15F74C53"/>
+    <w:multiLevelType w:val="hybridMultilevel"/>
+    <w:tmpl w:val="33640F44"/>
+    <w:lvl w:ilvl="0" w:tplc="48FC6780">
+      <w:start w:val="8"/>
+      <w:numFmt w:val="bullet"/>
+      <w:lvlText w:val="-"/>
+      <w:lvlJc w:val="left"/>
+      <w:pPr>
+        <w:ind w:left="720" w:hanging="360"/>
+      </w:pPr>
+      <w:rPr>
+        <w:rFonts w:ascii="Calibri" w:eastAsiaTheme="minorHAnsi" w:hAnsi="Calibri" w:cstheme="minorBidi" w:hint="default"/>
+      </w:rPr>
+    </w:lvl>
+    <w:lvl w:ilvl="1" w:tplc="04090003" w:tentative="1">
+      <w:start w:val="1"/>
+      <w:numFmt w:val="bullet"/>
+      <w:lvlText w:val="o"/>
+      <w:lvlJc w:val="left"/>
+      <w:pPr>
+        <w:ind w:left="1440" w:hanging="360"/>
+      </w:pPr>
+      <w:rPr>
+        <w:rFonts w:ascii="Courier New" w:hAnsi="Courier New" w:cs="Courier New" w:hint="default"/>
+      </w:rPr>
+    </w:lvl>
+    <w:lvl w:ilvl="2" w:tplc="04090005" w:tentative="1">
+      <w:start w:val="1"/>
+      <w:numFmt w:val="bullet"/>
+      <w:lvlText w:val=""/>
+      <w:lvlJc w:val="left"/>
+      <w:pPr>
+        <w:ind w:left="2160" w:hanging="360"/>
+      </w:pPr>
+      <w:rPr>
+        <w:rFonts w:ascii="Wingdings" w:hAnsi="Wingdings" w:hint="default"/>
+      </w:rPr>
+    </w:lvl>
+    <w:lvl w:ilvl="3" w:tplc="04090001" w:tentative="1">
+      <w:start w:val="1"/>
+      <w:numFmt w:val="bullet"/>
+      <w:lvlText w:val=""/>
+      <w:lvlJc w:val="left"/>
+      <w:pPr>
+        <w:ind w:left="2880" w:hanging="360"/>
+      </w:pPr>
+      <w:rPr>
+        <w:rFonts w:ascii="Symbol" w:hAnsi="Symbol" w:hint="default"/>
+      </w:rPr>
+    </w:lvl>
+    <w:lvl w:ilvl="4" w:tplc="04090003" w:tentative="1">
+      <w:start w:val="1"/>
+      <w:numFmt w:val="bullet"/>
+      <w:lvlText w:val="o"/>
+      <w:lvlJc w:val="left"/>
+      <w:pPr>
+        <w:ind w:left="3600" w:hanging="360"/>
+      </w:pPr>
+      <w:rPr>
+        <w:rFonts w:ascii="Courier New" w:hAnsi="Courier New" w:cs="Courier New" w:hint="default"/>
+      </w:rPr>
+    </w:lvl>
+    <w:lvl w:ilvl="5" w:tplc="04090005" w:tentative="1">
+      <w:start w:val="1"/>
+      <w:numFmt w:val="bullet"/>
+      <w:lvlText w:val=""/>
+      <w:lvlJc w:val="left"/>
+      <w:pPr>
+        <w:ind w:left="4320" w:hanging="360"/>
+      </w:pPr>
+      <w:rPr>
+        <w:rFonts w:ascii="Wingdings" w:hAnsi="Wingdings" w:hint="default"/>
+      </w:rPr>
+    </w:lvl>
+    <w:lvl w:ilvl="6" w:tplc="04090001" w:tentative="1">
+      <w:start w:val="1"/>
+      <w:numFmt w:val="bullet"/>
+      <w:lvlText w:val=""/>
+      <w:lvlJc w:val="left"/>
+      <w:pPr>
+        <w:ind w:left="5040" w:hanging="360"/>
+      </w:pPr>
+      <w:rPr>
+        <w:rFonts w:ascii="Symbol" w:hAnsi="Symbol" w:hint="default"/>
+      </w:rPr>
+    </w:lvl>
+    <w:lvl w:ilvl="7" w:tplc="04090003" w:tentative="1">
+      <w:start w:val="1"/>
+      <w:numFmt w:val="bullet"/>
+      <w:lvlText w:val="o"/>
+      <w:lvlJc w:val="left"/>
+      <w:pPr>
+        <w:ind w:left="5760" w:hanging="360"/>
+      </w:pPr>
+      <w:rPr>
+        <w:rFonts w:ascii="Courier New" w:hAnsi="Courier New" w:cs="Courier New" w:hint="default"/>
+      </w:rPr>
+    </w:lvl>
+    <w:lvl w:ilvl="8" w:tplc="04090005" w:tentative="1">
+      <w:start w:val="1"/>
+      <w:numFmt w:val="bullet"/>
+      <w:lvlText w:val=""/>
+      <w:lvlJc w:val="left"/>
+      <w:pPr>
+        <w:ind w:left="6480" w:hanging="360"/>
+      </w:pPr>
+      <w:rPr>
+        <w:rFonts w:ascii="Wingdings" w:hAnsi="Wingdings" w:hint="default"/>
+      </w:rPr>
+    </w:lvl>
+  </w:abstractNum>
+  <w:abstractNum w:abstractNumId="2" w15:restartNumberingAfterBreak="0">
+    <w:nsid w:val="3C4722B0"/>
+    <w:multiLevelType w:val="hybridMultilevel"/>
+    <w:tmpl w:val="7556D992"/>
+    <w:lvl w:ilvl="0" w:tplc="B830976C">
+      <w:start w:val="8"/>
+      <w:numFmt w:val="bullet"/>
+      <w:lvlText w:val="-"/>
+      <w:lvlJc w:val="left"/>
+      <w:pPr>
+        <w:ind w:left="720" w:hanging="360"/>
+      </w:pPr>
+      <w:rPr>
+        <w:rFonts w:ascii="Calibri" w:eastAsiaTheme="minorHAnsi" w:hAnsi="Calibri" w:cstheme="minorBidi" w:hint="default"/>
+      </w:rPr>
+    </w:lvl>
+    <w:lvl w:ilvl="1" w:tplc="04090003" w:tentative="1">
+      <w:start w:val="1"/>
+      <w:numFmt w:val="bullet"/>
+      <w:lvlText w:val="o"/>
+      <w:lvlJc w:val="left"/>
+      <w:pPr>
+        <w:ind w:left="1440" w:hanging="360"/>
+      </w:pPr>
+      <w:rPr>
+        <w:rFonts w:ascii="Courier New" w:hAnsi="Courier New" w:cs="Courier New" w:hint="default"/>
+      </w:rPr>
+    </w:lvl>
+    <w:lvl w:ilvl="2" w:tplc="04090005" w:tentative="1">
+      <w:start w:val="1"/>
+      <w:numFmt w:val="bullet"/>
+      <w:lvlText w:val=""/>
+      <w:lvlJc w:val="left"/>
+      <w:pPr>
+        <w:ind w:left="2160" w:hanging="360"/>
+      </w:pPr>
+      <w:rPr>
+        <w:rFonts w:ascii="Wingdings" w:hAnsi="Wingdings" w:hint="default"/>
+      </w:rPr>
+    </w:lvl>
+    <w:lvl w:ilvl="3" w:tplc="04090001" w:tentative="1">
+      <w:start w:val="1"/>
+      <w:numFmt w:val="bullet"/>
+      <w:lvlText w:val=""/>
+      <w:lvlJc w:val="left"/>
+      <w:pPr>
+        <w:ind w:left="2880" w:hanging="360"/>
+      </w:pPr>
+      <w:rPr>
+        <w:rFonts w:ascii="Symbol" w:hAnsi="Symbol" w:hint="default"/>
+      </w:rPr>
+    </w:lvl>
+    <w:lvl w:ilvl="4" w:tplc="04090003" w:tentative="1">
+      <w:start w:val="1"/>
+      <w:numFmt w:val="bullet"/>
+      <w:lvlText w:val="o"/>
+      <w:lvlJc w:val="left"/>
+      <w:pPr>
+        <w:ind w:left="3600" w:hanging="360"/>
+      </w:pPr>
+      <w:rPr>
+        <w:rFonts w:ascii="Courier New" w:hAnsi="Courier New" w:cs="Courier New" w:hint="default"/>
+      </w:rPr>
+    </w:lvl>
+    <w:lvl w:ilvl="5" w:tplc="04090005" w:tentative="1">
+      <w:start w:val="1"/>
+      <w:numFmt w:val="bullet"/>
+      <w:lvlText w:val=""/>
+      <w:lvlJc w:val="left"/>
+      <w:pPr>
+        <w:ind w:left="4320" w:hanging="360"/>
+      </w:pPr>
+      <w:rPr>
+        <w:rFonts w:ascii="Wingdings" w:hAnsi="Wingdings" w:hint="default"/>
+      </w:rPr>
+    </w:lvl>
+    <w:lvl w:ilvl="6" w:tplc="04090001" w:tentative="1">
+      <w:start w:val="1"/>
+      <w:numFmt w:val="bullet"/>
+      <w:lvlText w:val=""/>
+      <w:lvlJc w:val="left"/>
+      <w:pPr>
+        <w:ind w:left="5040" w:hanging="360"/>
+      </w:pPr>
+      <w:rPr>
+        <w:rFonts w:ascii="Symbol" w:hAnsi="Symbol" w:hint="default"/>
+      </w:rPr>
+    </w:lvl>
+    <w:lvl w:ilvl="7" w:tplc="04090003" w:tentative="1">
+      <w:start w:val="1"/>
+      <w:numFmt w:val="bullet"/>
+      <w:lvlText w:val="o"/>
+      <w:lvlJc w:val="left"/>
+      <w:pPr>
+        <w:ind w:left="5760" w:hanging="360"/>
+      </w:pPr>
+      <w:rPr>
+        <w:rFonts w:ascii="Courier New" w:hAnsi="Courier New" w:cs="Courier New" w:hint="default"/>
+      </w:rPr>
+    </w:lvl>
+    <w:lvl w:ilvl="8" w:tplc="04090005" w:tentative="1">
+      <w:start w:val="1"/>
+      <w:numFmt w:val="bullet"/>
+      <w:lvlText w:val=""/>
+      <w:lvlJc w:val="left"/>
+      <w:pPr>
+        <w:ind w:left="6480" w:hanging="360"/>
+      </w:pPr>
+      <w:rPr>
+        <w:rFonts w:ascii="Wingdings" w:hAnsi="Wingdings" w:hint="default"/>
+      </w:rPr>
+    </w:lvl>
+  </w:abstractNum>
+  <w:num w:numId="1">
+    <w:abstractNumId w:val="2"/>
+  </w:num>
+  <w:num w:numId="2">
+    <w:abstractNumId w:val="1"/>
+  </w:num>
+  <w:num w:numId="3">
+    <w:abstractNumId w:val="0"/>
+  </w:num>
+</w:numbering>
 </file>
 
 <file path=word/people.xml><?xml version="1.0" encoding="utf-8"?>
@@ -3582,6 +4303,17 @@
       <w:u w:val="single"/>
     </w:rPr>
   </w:style>
+  <w:style w:type="paragraph" w:styleId="ListParagraph">
+    <w:name w:val="List Paragraph"/>
+    <w:basedOn w:val="Normal"/>
+    <w:uiPriority w:val="34"/>
+    <w:qFormat/>
+    <w:rsid w:val="00E550DE"/>
+    <w:pPr>
+      <w:ind w:left="720"/>
+      <w:contextualSpacing/>
+    </w:pPr>
+  </w:style>
 </w:styles>
 </file>
 
@@ -3885,7 +4617,7 @@
 </file>
 
 <file path=customXml/itemProps1.xml><?xml version="1.0" encoding="utf-8"?>
-<ds:datastoreItem xmlns:ds="http://schemas.openxmlformats.org/officeDocument/2006/customXml" ds:itemID="{34F9B641-C751-6349-BE06-CB6B7AC722E7}">
+<ds:datastoreItem xmlns:ds="http://schemas.openxmlformats.org/officeDocument/2006/customXml" ds:itemID="{1829C5B4-1059-2E4A-BFF5-64A144FB38A8}">
   <ds:schemaRefs>
     <ds:schemaRef ds:uri="http://schemas.openxmlformats.org/officeDocument/2006/bibliography"/>
   </ds:schemaRefs>
